--- a/UML/02 Analasis/OC03 Delete plant.docx
+++ b/UML/02 Analasis/OC03 Delete plant.docx
@@ -27,18 +27,20 @@
         </w:rPr>
         <w:t xml:space="preserve"> – </w:t>
       </w:r>
-      <w:r>
-        <w:rPr>
-          <w:lang w:val="en-US"/>
-        </w:rPr>
-        <w:t>Delete</w:t>
-      </w:r>
-      <w:r>
-        <w:rPr>
-          <w:lang w:val="en-US"/>
-        </w:rPr>
-        <w:t xml:space="preserve"> plant</w:t>
-      </w:r>
+      <w:proofErr w:type="spellStart"/>
+      <w:r>
+        <w:rPr>
+          <w:lang w:val="en-US"/>
+        </w:rPr>
+        <w:t>deleteP</w:t>
+      </w:r>
+      <w:r>
+        <w:rPr>
+          <w:lang w:val="en-US"/>
+        </w:rPr>
+        <w:t>lant</w:t>
+      </w:r>
+      <w:proofErr w:type="spellEnd"/>
     </w:p>
     <w:p>
       <w:pPr>
@@ -107,86 +109,86 @@
           <w:lang w:val="en-US"/>
         </w:rPr>
       </w:pPr>
+    </w:p>
+    <w:p>
+      <w:pPr>
+        <w:pStyle w:val="Heading1"/>
+        <w:rPr>
+          <w:color w:val="000000" w:themeColor="text1"/>
+          <w:lang w:val="en-US"/>
+        </w:rPr>
+      </w:pPr>
+      <w:r>
+        <w:rPr>
+          <w:color w:val="000000" w:themeColor="text1"/>
+          <w:lang w:val="en-US"/>
+        </w:rPr>
+        <w:t>Cross references:</w:t>
+      </w:r>
+    </w:p>
+    <w:p>
+      <w:pPr>
+        <w:rPr>
+          <w:lang w:val="en-US"/>
+        </w:rPr>
+      </w:pPr>
+      <w:r>
+        <w:rPr>
+          <w:lang w:val="en-US"/>
+        </w:rPr>
+        <w:t>Delete plant</w:t>
+      </w:r>
+    </w:p>
+    <w:p>
+      <w:pPr>
+        <w:rPr>
+          <w:lang w:val="en-US"/>
+        </w:rPr>
+      </w:pPr>
+    </w:p>
+    <w:p>
+      <w:pPr>
+        <w:pStyle w:val="Heading1"/>
+        <w:rPr>
+          <w:color w:val="000000" w:themeColor="text1"/>
+          <w:lang w:val="en-US"/>
+        </w:rPr>
+      </w:pPr>
+      <w:r>
+        <w:rPr>
+          <w:color w:val="000000" w:themeColor="text1"/>
+          <w:lang w:val="en-US"/>
+        </w:rPr>
+        <w:t>Preconditions:</w:t>
+      </w:r>
+    </w:p>
+    <w:p>
+      <w:pPr>
+        <w:rPr>
+          <w:lang w:val="en-US"/>
+        </w:rPr>
+      </w:pPr>
+      <w:r>
+        <w:rPr>
+          <w:lang w:val="en-US"/>
+        </w:rPr>
+        <w:t>A plant p exists.</w:t>
+      </w:r>
+    </w:p>
+    <w:p>
+      <w:pPr>
+        <w:rPr>
+          <w:lang w:val="en-US"/>
+        </w:rPr>
+      </w:pPr>
+      <w:r>
+        <w:rPr>
+          <w:lang w:val="en-US"/>
+        </w:rPr>
+        <w:t>The gardener g has confirmed the deletion.</w:t>
+      </w:r>
       <w:bookmarkStart w:id="0" w:name="_GoBack"/>
       <w:bookmarkEnd w:id="0"/>
-    </w:p>
-    <w:p>
-      <w:pPr>
-        <w:pStyle w:val="Heading1"/>
-        <w:rPr>
-          <w:color w:val="000000" w:themeColor="text1"/>
-          <w:lang w:val="en-US"/>
-        </w:rPr>
-      </w:pPr>
-      <w:r>
-        <w:rPr>
-          <w:color w:val="000000" w:themeColor="text1"/>
-          <w:lang w:val="en-US"/>
-        </w:rPr>
-        <w:t>Cross references:</w:t>
-      </w:r>
-    </w:p>
-    <w:p>
-      <w:pPr>
-        <w:rPr>
-          <w:lang w:val="en-US"/>
-        </w:rPr>
-      </w:pPr>
-      <w:r>
-        <w:rPr>
-          <w:lang w:val="en-US"/>
-        </w:rPr>
-        <w:t>Delete plant</w:t>
-      </w:r>
-    </w:p>
-    <w:p>
-      <w:pPr>
-        <w:rPr>
-          <w:lang w:val="en-US"/>
-        </w:rPr>
-      </w:pPr>
-    </w:p>
-    <w:p>
-      <w:pPr>
-        <w:pStyle w:val="Heading1"/>
-        <w:rPr>
-          <w:color w:val="000000" w:themeColor="text1"/>
-          <w:lang w:val="en-US"/>
-        </w:rPr>
-      </w:pPr>
-      <w:r>
-        <w:rPr>
-          <w:color w:val="000000" w:themeColor="text1"/>
-          <w:lang w:val="en-US"/>
-        </w:rPr>
-        <w:t>Preconditions:</w:t>
-      </w:r>
-    </w:p>
-    <w:p>
-      <w:pPr>
-        <w:rPr>
-          <w:lang w:val="en-US"/>
-        </w:rPr>
-      </w:pPr>
-      <w:r>
-        <w:rPr>
-          <w:lang w:val="en-US"/>
-        </w:rPr>
-        <w:t>A plant p exists.</w:t>
-      </w:r>
-    </w:p>
-    <w:p>
-      <w:pPr>
-        <w:rPr>
-          <w:lang w:val="en-US"/>
-        </w:rPr>
-      </w:pPr>
-      <w:r>
-        <w:rPr>
-          <w:lang w:val="en-US"/>
-        </w:rPr>
-        <w:t>The gardener g has confirmed the deletion.</w:t>
-      </w:r>
     </w:p>
     <w:p>
       <w:pPr>
